--- a/ALGORITHM/src/labs/w3d4/W3D42025.docx
+++ b/ALGORITHM/src/labs/w3d4/W3D42025.docx
@@ -70,6 +70,1253 @@
           </v:shape>
         </w:pict>
       </w:r>
+    </w:p>
+    <w:p>
+      <w:pPr>
+        <w:ind w:left="360"/>
+      </w:pPr>
+    </w:p>
+    <w:tbl>
+      <w:tblPr>
+        <w:tblW w:w="0" w:type="auto"/>
+        <w:tblInd w:w="360" w:type="dxa"/>
+        <w:tblBorders>
+          <w:top w:val="single" w:sz="4" w:space="0" w:color="auto"/>
+          <w:left w:val="single" w:sz="4" w:space="0" w:color="auto"/>
+          <w:bottom w:val="single" w:sz="4" w:space="0" w:color="auto"/>
+          <w:right w:val="single" w:sz="4" w:space="0" w:color="auto"/>
+          <w:insideH w:val="single" w:sz="4" w:space="0" w:color="auto"/>
+          <w:insideV w:val="single" w:sz="4" w:space="0" w:color="auto"/>
+        </w:tblBorders>
+        <w:tblLook w:val="04A0" w:firstRow="1" w:lastRow="0" w:firstColumn="1" w:lastColumn="0" w:noHBand="0" w:noVBand="1"/>
+      </w:tblPr>
+      <w:tblGrid>
+        <w:gridCol w:w="849"/>
+        <w:gridCol w:w="850"/>
+        <w:gridCol w:w="849"/>
+        <w:gridCol w:w="850"/>
+        <w:gridCol w:w="850"/>
+        <w:gridCol w:w="850"/>
+        <w:gridCol w:w="849"/>
+        <w:gridCol w:w="851"/>
+        <w:gridCol w:w="851"/>
+        <w:gridCol w:w="847"/>
+      </w:tblGrid>
+      <w:tr>
+        <w:tc>
+          <w:tcPr>
+            <w:tcW w:w="885" w:type="dxa"/>
+            <w:shd w:val="clear" w:color="auto" w:fill="DAE9F7"/>
+          </w:tcPr>
+          <w:p>
+            <w:pPr>
+              <w:rPr>
+                <w:b/>
+                <w:bCs/>
+              </w:rPr>
+            </w:pPr>
+          </w:p>
+        </w:tc>
+        <w:tc>
+          <w:tcPr>
+            <w:tcW w:w="885" w:type="dxa"/>
+            <w:shd w:val="clear" w:color="auto" w:fill="DAE9F7"/>
+          </w:tcPr>
+          <w:p>
+            <w:pPr>
+              <w:rPr>
+                <w:b/>
+                <w:bCs/>
+              </w:rPr>
+            </w:pPr>
+            <w:r>
+              <w:rPr>
+                <w:b/>
+                <w:bCs/>
+              </w:rPr>
+              <w:t>A</w:t>
+            </w:r>
+          </w:p>
+        </w:tc>
+        <w:tc>
+          <w:tcPr>
+            <w:tcW w:w="885" w:type="dxa"/>
+            <w:shd w:val="clear" w:color="auto" w:fill="DAE9F7"/>
+          </w:tcPr>
+          <w:p>
+            <w:pPr>
+              <w:rPr>
+                <w:b/>
+                <w:bCs/>
+              </w:rPr>
+            </w:pPr>
+            <w:r>
+              <w:rPr>
+                <w:b/>
+                <w:bCs/>
+              </w:rPr>
+              <w:t>B</w:t>
+            </w:r>
+          </w:p>
+        </w:tc>
+        <w:tc>
+          <w:tcPr>
+            <w:tcW w:w="885" w:type="dxa"/>
+            <w:shd w:val="clear" w:color="auto" w:fill="DAE9F7"/>
+          </w:tcPr>
+          <w:p>
+            <w:pPr>
+              <w:rPr>
+                <w:b/>
+                <w:bCs/>
+              </w:rPr>
+            </w:pPr>
+            <w:r>
+              <w:rPr>
+                <w:b/>
+                <w:bCs/>
+              </w:rPr>
+              <w:t>C</w:t>
+            </w:r>
+          </w:p>
+        </w:tc>
+        <w:tc>
+          <w:tcPr>
+            <w:tcW w:w="886" w:type="dxa"/>
+            <w:shd w:val="clear" w:color="auto" w:fill="DAE9F7"/>
+          </w:tcPr>
+          <w:p>
+            <w:pPr>
+              <w:rPr>
+                <w:b/>
+                <w:bCs/>
+              </w:rPr>
+            </w:pPr>
+            <w:r>
+              <w:rPr>
+                <w:b/>
+                <w:bCs/>
+              </w:rPr>
+              <w:t>D</w:t>
+            </w:r>
+          </w:p>
+        </w:tc>
+        <w:tc>
+          <w:tcPr>
+            <w:tcW w:w="886" w:type="dxa"/>
+            <w:shd w:val="clear" w:color="auto" w:fill="DAE9F7"/>
+          </w:tcPr>
+          <w:p>
+            <w:pPr>
+              <w:rPr>
+                <w:b/>
+                <w:bCs/>
+              </w:rPr>
+            </w:pPr>
+            <w:r>
+              <w:rPr>
+                <w:b/>
+                <w:bCs/>
+              </w:rPr>
+              <w:t>E</w:t>
+            </w:r>
+          </w:p>
+        </w:tc>
+        <w:tc>
+          <w:tcPr>
+            <w:tcW w:w="886" w:type="dxa"/>
+            <w:shd w:val="clear" w:color="auto" w:fill="DAE9F7"/>
+          </w:tcPr>
+          <w:p>
+            <w:pPr>
+              <w:rPr>
+                <w:b/>
+                <w:bCs/>
+              </w:rPr>
+            </w:pPr>
+            <w:r>
+              <w:rPr>
+                <w:b/>
+                <w:bCs/>
+              </w:rPr>
+              <w:t>F</w:t>
+            </w:r>
+          </w:p>
+        </w:tc>
+        <w:tc>
+          <w:tcPr>
+            <w:tcW w:w="886" w:type="dxa"/>
+            <w:shd w:val="clear" w:color="auto" w:fill="DAE9F7"/>
+          </w:tcPr>
+          <w:p>
+            <w:pPr>
+              <w:rPr>
+                <w:b/>
+                <w:bCs/>
+              </w:rPr>
+            </w:pPr>
+            <w:r>
+              <w:rPr>
+                <w:b/>
+                <w:bCs/>
+              </w:rPr>
+              <w:t>G</w:t>
+            </w:r>
+          </w:p>
+        </w:tc>
+        <w:tc>
+          <w:tcPr>
+            <w:tcW w:w="886" w:type="dxa"/>
+            <w:shd w:val="clear" w:color="auto" w:fill="DAE9F7"/>
+          </w:tcPr>
+          <w:p>
+            <w:pPr>
+              <w:rPr>
+                <w:b/>
+                <w:bCs/>
+              </w:rPr>
+            </w:pPr>
+            <w:r>
+              <w:rPr>
+                <w:b/>
+                <w:bCs/>
+              </w:rPr>
+              <w:t>H</w:t>
+            </w:r>
+          </w:p>
+        </w:tc>
+        <w:tc>
+          <w:tcPr>
+            <w:tcW w:w="886" w:type="dxa"/>
+            <w:shd w:val="clear" w:color="auto" w:fill="DAE9F7"/>
+          </w:tcPr>
+          <w:p>
+            <w:pPr>
+              <w:rPr>
+                <w:b/>
+                <w:bCs/>
+              </w:rPr>
+            </w:pPr>
+            <w:r>
+              <w:rPr>
+                <w:b/>
+                <w:bCs/>
+              </w:rPr>
+              <w:t>I</w:t>
+            </w:r>
+          </w:p>
+        </w:tc>
+      </w:tr>
+      <w:tr>
+        <w:tc>
+          <w:tcPr>
+            <w:tcW w:w="885" w:type="dxa"/>
+            <w:shd w:val="clear" w:color="auto" w:fill="DAE9F7"/>
+          </w:tcPr>
+          <w:p>
+            <w:pPr>
+              <w:rPr>
+                <w:b/>
+                <w:bCs/>
+              </w:rPr>
+            </w:pPr>
+            <w:r>
+              <w:rPr>
+                <w:b/>
+                <w:bCs/>
+              </w:rPr>
+              <w:t>A</w:t>
+            </w:r>
+          </w:p>
+        </w:tc>
+        <w:tc>
+          <w:tcPr>
+            <w:tcW w:w="885" w:type="dxa"/>
+          </w:tcPr>
+          <w:p>
+            <w:r>
+              <w:t>0</w:t>
+            </w:r>
+          </w:p>
+        </w:tc>
+        <w:tc>
+          <w:tcPr>
+            <w:tcW w:w="885" w:type="dxa"/>
+          </w:tcPr>
+          <w:p>
+            <w:r>
+              <w:t>1</w:t>
+            </w:r>
+          </w:p>
+        </w:tc>
+        <w:tc>
+          <w:tcPr>
+            <w:tcW w:w="885" w:type="dxa"/>
+          </w:tcPr>
+          <w:p>
+            <w:r>
+              <w:t>1</w:t>
+            </w:r>
+          </w:p>
+        </w:tc>
+        <w:tc>
+          <w:tcPr>
+            <w:tcW w:w="886" w:type="dxa"/>
+          </w:tcPr>
+          <w:p>
+            <w:r>
+              <w:t>0</w:t>
+            </w:r>
+          </w:p>
+        </w:tc>
+        <w:tc>
+          <w:tcPr>
+            <w:tcW w:w="886" w:type="dxa"/>
+          </w:tcPr>
+          <w:p>
+            <w:r>
+              <w:t>0</w:t>
+            </w:r>
+          </w:p>
+        </w:tc>
+        <w:tc>
+          <w:tcPr>
+            <w:tcW w:w="886" w:type="dxa"/>
+          </w:tcPr>
+          <w:p>
+            <w:r>
+              <w:t>1</w:t>
+            </w:r>
+          </w:p>
+        </w:tc>
+        <w:tc>
+          <w:tcPr>
+            <w:tcW w:w="886" w:type="dxa"/>
+          </w:tcPr>
+          <w:p>
+            <w:r>
+              <w:t>0</w:t>
+            </w:r>
+          </w:p>
+        </w:tc>
+        <w:tc>
+          <w:tcPr>
+            <w:tcW w:w="886" w:type="dxa"/>
+          </w:tcPr>
+          <w:p>
+            <w:r>
+              <w:t>0</w:t>
+            </w:r>
+          </w:p>
+        </w:tc>
+        <w:tc>
+          <w:tcPr>
+            <w:tcW w:w="886" w:type="dxa"/>
+          </w:tcPr>
+          <w:p>
+            <w:r>
+              <w:t>0</w:t>
+            </w:r>
+          </w:p>
+        </w:tc>
+      </w:tr>
+      <w:tr>
+        <w:tc>
+          <w:tcPr>
+            <w:tcW w:w="885" w:type="dxa"/>
+            <w:shd w:val="clear" w:color="auto" w:fill="DAE9F7"/>
+          </w:tcPr>
+          <w:p>
+            <w:pPr>
+              <w:rPr>
+                <w:b/>
+                <w:bCs/>
+              </w:rPr>
+            </w:pPr>
+            <w:r>
+              <w:rPr>
+                <w:b/>
+                <w:bCs/>
+              </w:rPr>
+              <w:t>B</w:t>
+            </w:r>
+          </w:p>
+        </w:tc>
+        <w:tc>
+          <w:tcPr>
+            <w:tcW w:w="885" w:type="dxa"/>
+          </w:tcPr>
+          <w:p>
+            <w:r>
+              <w:t>1</w:t>
+            </w:r>
+          </w:p>
+        </w:tc>
+        <w:tc>
+          <w:tcPr>
+            <w:tcW w:w="885" w:type="dxa"/>
+          </w:tcPr>
+          <w:p>
+            <w:r>
+              <w:t>0</w:t>
+            </w:r>
+          </w:p>
+        </w:tc>
+        <w:tc>
+          <w:tcPr>
+            <w:tcW w:w="885" w:type="dxa"/>
+          </w:tcPr>
+          <w:p>
+            <w:r>
+              <w:t>0</w:t>
+            </w:r>
+          </w:p>
+        </w:tc>
+        <w:tc>
+          <w:tcPr>
+            <w:tcW w:w="886" w:type="dxa"/>
+          </w:tcPr>
+          <w:p>
+            <w:r>
+              <w:t>0</w:t>
+            </w:r>
+          </w:p>
+        </w:tc>
+        <w:tc>
+          <w:tcPr>
+            <w:tcW w:w="886" w:type="dxa"/>
+          </w:tcPr>
+          <w:p>
+            <w:r>
+              <w:t>0</w:t>
+            </w:r>
+          </w:p>
+        </w:tc>
+        <w:tc>
+          <w:tcPr>
+            <w:tcW w:w="886" w:type="dxa"/>
+          </w:tcPr>
+          <w:p>
+            <w:r>
+              <w:t>1</w:t>
+            </w:r>
+          </w:p>
+        </w:tc>
+        <w:tc>
+          <w:tcPr>
+            <w:tcW w:w="886" w:type="dxa"/>
+          </w:tcPr>
+          <w:p>
+            <w:r>
+              <w:t>0</w:t>
+            </w:r>
+          </w:p>
+        </w:tc>
+        <w:tc>
+          <w:tcPr>
+            <w:tcW w:w="886" w:type="dxa"/>
+          </w:tcPr>
+          <w:p>
+            <w:r>
+              <w:t>0</w:t>
+            </w:r>
+          </w:p>
+        </w:tc>
+        <w:tc>
+          <w:tcPr>
+            <w:tcW w:w="886" w:type="dxa"/>
+          </w:tcPr>
+          <w:p>
+            <w:r>
+              <w:t>0</w:t>
+            </w:r>
+          </w:p>
+        </w:tc>
+      </w:tr>
+      <w:tr>
+        <w:tc>
+          <w:tcPr>
+            <w:tcW w:w="885" w:type="dxa"/>
+            <w:shd w:val="clear" w:color="auto" w:fill="DAE9F7"/>
+          </w:tcPr>
+          <w:p>
+            <w:pPr>
+              <w:rPr>
+                <w:b/>
+                <w:bCs/>
+              </w:rPr>
+            </w:pPr>
+            <w:r>
+              <w:rPr>
+                <w:b/>
+                <w:bCs/>
+              </w:rPr>
+              <w:t>C</w:t>
+            </w:r>
+          </w:p>
+        </w:tc>
+        <w:tc>
+          <w:tcPr>
+            <w:tcW w:w="885" w:type="dxa"/>
+          </w:tcPr>
+          <w:p>
+            <w:r>
+              <w:t>1</w:t>
+            </w:r>
+          </w:p>
+        </w:tc>
+        <w:tc>
+          <w:tcPr>
+            <w:tcW w:w="885" w:type="dxa"/>
+          </w:tcPr>
+          <w:p/>
+        </w:tc>
+        <w:tc>
+          <w:tcPr>
+            <w:tcW w:w="885" w:type="dxa"/>
+          </w:tcPr>
+          <w:p>
+            <w:r>
+              <w:t>0</w:t>
+            </w:r>
+          </w:p>
+        </w:tc>
+        <w:tc>
+          <w:tcPr>
+            <w:tcW w:w="886" w:type="dxa"/>
+          </w:tcPr>
+          <w:p/>
+        </w:tc>
+        <w:tc>
+          <w:tcPr>
+            <w:tcW w:w="886" w:type="dxa"/>
+          </w:tcPr>
+          <w:p/>
+        </w:tc>
+        <w:tc>
+          <w:tcPr>
+            <w:tcW w:w="886" w:type="dxa"/>
+          </w:tcPr>
+          <w:p>
+            <w:r>
+              <w:t>1</w:t>
+            </w:r>
+          </w:p>
+        </w:tc>
+        <w:tc>
+          <w:tcPr>
+            <w:tcW w:w="886" w:type="dxa"/>
+          </w:tcPr>
+          <w:p>
+            <w:r>
+              <w:t>1</w:t>
+            </w:r>
+          </w:p>
+        </w:tc>
+        <w:tc>
+          <w:tcPr>
+            <w:tcW w:w="886" w:type="dxa"/>
+          </w:tcPr>
+          <w:p>
+            <w:r>
+              <w:t>0</w:t>
+            </w:r>
+          </w:p>
+        </w:tc>
+        <w:tc>
+          <w:tcPr>
+            <w:tcW w:w="886" w:type="dxa"/>
+          </w:tcPr>
+          <w:p>
+            <w:r>
+              <w:t>0</w:t>
+            </w:r>
+          </w:p>
+        </w:tc>
+      </w:tr>
+      <w:tr>
+        <w:tc>
+          <w:tcPr>
+            <w:tcW w:w="885" w:type="dxa"/>
+            <w:shd w:val="clear" w:color="auto" w:fill="DAE9F7"/>
+          </w:tcPr>
+          <w:p>
+            <w:pPr>
+              <w:rPr>
+                <w:b/>
+                <w:bCs/>
+              </w:rPr>
+            </w:pPr>
+            <w:r>
+              <w:rPr>
+                <w:b/>
+                <w:bCs/>
+              </w:rPr>
+              <w:t>D</w:t>
+            </w:r>
+          </w:p>
+        </w:tc>
+        <w:tc>
+          <w:tcPr>
+            <w:tcW w:w="885" w:type="dxa"/>
+          </w:tcPr>
+          <w:p>
+            <w:r>
+              <w:t>0</w:t>
+            </w:r>
+          </w:p>
+        </w:tc>
+        <w:tc>
+          <w:tcPr>
+            <w:tcW w:w="885" w:type="dxa"/>
+          </w:tcPr>
+          <w:p>
+            <w:r>
+              <w:t>0</w:t>
+            </w:r>
+          </w:p>
+        </w:tc>
+        <w:tc>
+          <w:tcPr>
+            <w:tcW w:w="885" w:type="dxa"/>
+          </w:tcPr>
+          <w:p>
+            <w:r>
+              <w:t>0</w:t>
+            </w:r>
+          </w:p>
+        </w:tc>
+        <w:tc>
+          <w:tcPr>
+            <w:tcW w:w="886" w:type="dxa"/>
+          </w:tcPr>
+          <w:p>
+            <w:r>
+              <w:t>0</w:t>
+            </w:r>
+          </w:p>
+        </w:tc>
+        <w:tc>
+          <w:tcPr>
+            <w:tcW w:w="886" w:type="dxa"/>
+          </w:tcPr>
+          <w:p>
+            <w:r>
+              <w:t>1</w:t>
+            </w:r>
+          </w:p>
+        </w:tc>
+        <w:tc>
+          <w:tcPr>
+            <w:tcW w:w="886" w:type="dxa"/>
+          </w:tcPr>
+          <w:p>
+            <w:r>
+              <w:t>0</w:t>
+            </w:r>
+          </w:p>
+        </w:tc>
+        <w:tc>
+          <w:tcPr>
+            <w:tcW w:w="886" w:type="dxa"/>
+          </w:tcPr>
+          <w:p>
+            <w:r>
+              <w:t>0</w:t>
+            </w:r>
+          </w:p>
+        </w:tc>
+        <w:tc>
+          <w:tcPr>
+            <w:tcW w:w="886" w:type="dxa"/>
+          </w:tcPr>
+          <w:p>
+            <w:r>
+              <w:t>0</w:t>
+            </w:r>
+          </w:p>
+        </w:tc>
+        <w:tc>
+          <w:tcPr>
+            <w:tcW w:w="886" w:type="dxa"/>
+          </w:tcPr>
+          <w:p>
+            <w:r>
+              <w:t>1</w:t>
+            </w:r>
+          </w:p>
+        </w:tc>
+      </w:tr>
+      <w:tr>
+        <w:tc>
+          <w:tcPr>
+            <w:tcW w:w="885" w:type="dxa"/>
+            <w:shd w:val="clear" w:color="auto" w:fill="DAE9F7"/>
+          </w:tcPr>
+          <w:p>
+            <w:pPr>
+              <w:rPr>
+                <w:b/>
+                <w:bCs/>
+              </w:rPr>
+            </w:pPr>
+            <w:r>
+              <w:rPr>
+                <w:b/>
+                <w:bCs/>
+              </w:rPr>
+              <w:t>E</w:t>
+            </w:r>
+          </w:p>
+        </w:tc>
+        <w:tc>
+          <w:tcPr>
+            <w:tcW w:w="885" w:type="dxa"/>
+          </w:tcPr>
+          <w:p>
+            <w:r>
+              <w:t>0</w:t>
+            </w:r>
+          </w:p>
+        </w:tc>
+        <w:tc>
+          <w:tcPr>
+            <w:tcW w:w="885" w:type="dxa"/>
+          </w:tcPr>
+          <w:p>
+            <w:r>
+              <w:t>0</w:t>
+            </w:r>
+          </w:p>
+        </w:tc>
+        <w:tc>
+          <w:tcPr>
+            <w:tcW w:w="885" w:type="dxa"/>
+          </w:tcPr>
+          <w:p>
+            <w:r>
+              <w:t>0</w:t>
+            </w:r>
+          </w:p>
+        </w:tc>
+        <w:tc>
+          <w:tcPr>
+            <w:tcW w:w="886" w:type="dxa"/>
+          </w:tcPr>
+          <w:p>
+            <w:r>
+              <w:t>1</w:t>
+            </w:r>
+          </w:p>
+        </w:tc>
+        <w:tc>
+          <w:tcPr>
+            <w:tcW w:w="886" w:type="dxa"/>
+          </w:tcPr>
+          <w:p>
+            <w:r>
+              <w:t>0</w:t>
+            </w:r>
+          </w:p>
+        </w:tc>
+        <w:tc>
+          <w:tcPr>
+            <w:tcW w:w="886" w:type="dxa"/>
+          </w:tcPr>
+          <w:p>
+            <w:r>
+              <w:t>0</w:t>
+            </w:r>
+          </w:p>
+        </w:tc>
+        <w:tc>
+          <w:tcPr>
+            <w:tcW w:w="886" w:type="dxa"/>
+          </w:tcPr>
+          <w:p>
+            <w:r>
+              <w:t>0</w:t>
+            </w:r>
+          </w:p>
+        </w:tc>
+        <w:tc>
+          <w:tcPr>
+            <w:tcW w:w="886" w:type="dxa"/>
+          </w:tcPr>
+          <w:p>
+            <w:r>
+              <w:t>0</w:t>
+            </w:r>
+          </w:p>
+        </w:tc>
+        <w:tc>
+          <w:tcPr>
+            <w:tcW w:w="886" w:type="dxa"/>
+          </w:tcPr>
+          <w:p>
+            <w:r>
+              <w:t>1</w:t>
+            </w:r>
+          </w:p>
+        </w:tc>
+      </w:tr>
+      <w:tr>
+        <w:tc>
+          <w:tcPr>
+            <w:tcW w:w="885" w:type="dxa"/>
+            <w:shd w:val="clear" w:color="auto" w:fill="DAE9F7"/>
+          </w:tcPr>
+          <w:p>
+            <w:pPr>
+              <w:rPr>
+                <w:b/>
+                <w:bCs/>
+              </w:rPr>
+            </w:pPr>
+            <w:r>
+              <w:rPr>
+                <w:b/>
+                <w:bCs/>
+              </w:rPr>
+              <w:t>F</w:t>
+            </w:r>
+          </w:p>
+        </w:tc>
+        <w:tc>
+          <w:tcPr>
+            <w:tcW w:w="885" w:type="dxa"/>
+          </w:tcPr>
+          <w:p>
+            <w:r>
+              <w:t>1</w:t>
+            </w:r>
+          </w:p>
+        </w:tc>
+        <w:tc>
+          <w:tcPr>
+            <w:tcW w:w="885" w:type="dxa"/>
+          </w:tcPr>
+          <w:p>
+            <w:r>
+              <w:t>1</w:t>
+            </w:r>
+          </w:p>
+        </w:tc>
+        <w:tc>
+          <w:tcPr>
+            <w:tcW w:w="885" w:type="dxa"/>
+          </w:tcPr>
+          <w:p>
+            <w:r>
+              <w:t>1</w:t>
+            </w:r>
+          </w:p>
+        </w:tc>
+        <w:tc>
+          <w:tcPr>
+            <w:tcW w:w="886" w:type="dxa"/>
+          </w:tcPr>
+          <w:p>
+            <w:r>
+              <w:t>0</w:t>
+            </w:r>
+          </w:p>
+        </w:tc>
+        <w:tc>
+          <w:tcPr>
+            <w:tcW w:w="886" w:type="dxa"/>
+          </w:tcPr>
+          <w:p>
+            <w:r>
+              <w:t>0</w:t>
+            </w:r>
+          </w:p>
+        </w:tc>
+        <w:tc>
+          <w:tcPr>
+            <w:tcW w:w="886" w:type="dxa"/>
+          </w:tcPr>
+          <w:p>
+            <w:r>
+              <w:t>0</w:t>
+            </w:r>
+          </w:p>
+        </w:tc>
+        <w:tc>
+          <w:tcPr>
+            <w:tcW w:w="886" w:type="dxa"/>
+          </w:tcPr>
+          <w:p>
+            <w:r>
+              <w:t>0</w:t>
+            </w:r>
+          </w:p>
+        </w:tc>
+        <w:tc>
+          <w:tcPr>
+            <w:tcW w:w="886" w:type="dxa"/>
+          </w:tcPr>
+          <w:p>
+            <w:r>
+              <w:t>1</w:t>
+            </w:r>
+          </w:p>
+        </w:tc>
+        <w:tc>
+          <w:tcPr>
+            <w:tcW w:w="886" w:type="dxa"/>
+          </w:tcPr>
+          <w:p>
+            <w:r>
+              <w:t>0</w:t>
+            </w:r>
+          </w:p>
+        </w:tc>
+      </w:tr>
+      <w:tr>
+        <w:tc>
+          <w:tcPr>
+            <w:tcW w:w="885" w:type="dxa"/>
+            <w:shd w:val="clear" w:color="auto" w:fill="DAE9F7"/>
+          </w:tcPr>
+          <w:p>
+            <w:pPr>
+              <w:rPr>
+                <w:b/>
+                <w:bCs/>
+              </w:rPr>
+            </w:pPr>
+            <w:r>
+              <w:rPr>
+                <w:b/>
+                <w:bCs/>
+              </w:rPr>
+              <w:t>G</w:t>
+            </w:r>
+          </w:p>
+        </w:tc>
+        <w:tc>
+          <w:tcPr>
+            <w:tcW w:w="885" w:type="dxa"/>
+          </w:tcPr>
+          <w:p>
+            <w:r>
+              <w:t>0</w:t>
+            </w:r>
+          </w:p>
+        </w:tc>
+        <w:tc>
+          <w:tcPr>
+            <w:tcW w:w="885" w:type="dxa"/>
+          </w:tcPr>
+          <w:p>
+            <w:r>
+              <w:t>0</w:t>
+            </w:r>
+          </w:p>
+        </w:tc>
+        <w:tc>
+          <w:tcPr>
+            <w:tcW w:w="885" w:type="dxa"/>
+          </w:tcPr>
+          <w:p>
+            <w:r>
+              <w:t>1</w:t>
+            </w:r>
+          </w:p>
+        </w:tc>
+        <w:tc>
+          <w:tcPr>
+            <w:tcW w:w="886" w:type="dxa"/>
+          </w:tcPr>
+          <w:p>
+            <w:r>
+              <w:t>0</w:t>
+            </w:r>
+          </w:p>
+        </w:tc>
+        <w:tc>
+          <w:tcPr>
+            <w:tcW w:w="886" w:type="dxa"/>
+          </w:tcPr>
+          <w:p>
+            <w:r>
+              <w:t>0</w:t>
+            </w:r>
+          </w:p>
+        </w:tc>
+        <w:tc>
+          <w:tcPr>
+            <w:tcW w:w="886" w:type="dxa"/>
+          </w:tcPr>
+          <w:p>
+            <w:r>
+              <w:t>0</w:t>
+            </w:r>
+          </w:p>
+        </w:tc>
+        <w:tc>
+          <w:tcPr>
+            <w:tcW w:w="886" w:type="dxa"/>
+          </w:tcPr>
+          <w:p>
+            <w:r>
+              <w:t>0</w:t>
+            </w:r>
+          </w:p>
+        </w:tc>
+        <w:tc>
+          <w:tcPr>
+            <w:tcW w:w="886" w:type="dxa"/>
+          </w:tcPr>
+          <w:p>
+            <w:r>
+              <w:t>1</w:t>
+            </w:r>
+          </w:p>
+        </w:tc>
+        <w:tc>
+          <w:tcPr>
+            <w:tcW w:w="886" w:type="dxa"/>
+          </w:tcPr>
+          <w:p>
+            <w:r>
+              <w:t>0</w:t>
+            </w:r>
+          </w:p>
+        </w:tc>
+      </w:tr>
+      <w:tr>
+        <w:tc>
+          <w:tcPr>
+            <w:tcW w:w="885" w:type="dxa"/>
+            <w:shd w:val="clear" w:color="auto" w:fill="DAE9F7"/>
+          </w:tcPr>
+          <w:p>
+            <w:pPr>
+              <w:rPr>
+                <w:b/>
+                <w:bCs/>
+              </w:rPr>
+            </w:pPr>
+            <w:r>
+              <w:rPr>
+                <w:b/>
+                <w:bCs/>
+              </w:rPr>
+              <w:t>H</w:t>
+            </w:r>
+          </w:p>
+        </w:tc>
+        <w:tc>
+          <w:tcPr>
+            <w:tcW w:w="885" w:type="dxa"/>
+          </w:tcPr>
+          <w:p>
+            <w:r>
+              <w:t>0</w:t>
+            </w:r>
+          </w:p>
+        </w:tc>
+        <w:tc>
+          <w:tcPr>
+            <w:tcW w:w="885" w:type="dxa"/>
+          </w:tcPr>
+          <w:p>
+            <w:r>
+              <w:t>0</w:t>
+            </w:r>
+          </w:p>
+        </w:tc>
+        <w:tc>
+          <w:tcPr>
+            <w:tcW w:w="885" w:type="dxa"/>
+          </w:tcPr>
+          <w:p>
+            <w:r>
+              <w:t>0</w:t>
+            </w:r>
+          </w:p>
+        </w:tc>
+        <w:tc>
+          <w:tcPr>
+            <w:tcW w:w="886" w:type="dxa"/>
+          </w:tcPr>
+          <w:p>
+            <w:r>
+              <w:t>0</w:t>
+            </w:r>
+          </w:p>
+        </w:tc>
+        <w:tc>
+          <w:tcPr>
+            <w:tcW w:w="886" w:type="dxa"/>
+          </w:tcPr>
+          <w:p>
+            <w:r>
+              <w:t>0</w:t>
+            </w:r>
+          </w:p>
+        </w:tc>
+        <w:tc>
+          <w:tcPr>
+            <w:tcW w:w="886" w:type="dxa"/>
+          </w:tcPr>
+          <w:p>
+            <w:r>
+              <w:t>1</w:t>
+            </w:r>
+          </w:p>
+        </w:tc>
+        <w:tc>
+          <w:tcPr>
+            <w:tcW w:w="886" w:type="dxa"/>
+          </w:tcPr>
+          <w:p>
+            <w:r>
+              <w:t>1</w:t>
+            </w:r>
+          </w:p>
+        </w:tc>
+        <w:tc>
+          <w:tcPr>
+            <w:tcW w:w="886" w:type="dxa"/>
+          </w:tcPr>
+          <w:p>
+            <w:r>
+              <w:t>0</w:t>
+            </w:r>
+          </w:p>
+        </w:tc>
+        <w:tc>
+          <w:tcPr>
+            <w:tcW w:w="886" w:type="dxa"/>
+          </w:tcPr>
+          <w:p>
+            <w:r>
+              <w:t>0</w:t>
+            </w:r>
+          </w:p>
+        </w:tc>
+      </w:tr>
+      <w:tr>
+        <w:tc>
+          <w:tcPr>
+            <w:tcW w:w="885" w:type="dxa"/>
+            <w:shd w:val="clear" w:color="auto" w:fill="DAE9F7"/>
+          </w:tcPr>
+          <w:p>
+            <w:pPr>
+              <w:rPr>
+                <w:b/>
+                <w:bCs/>
+              </w:rPr>
+            </w:pPr>
+            <w:r>
+              <w:rPr>
+                <w:b/>
+                <w:bCs/>
+              </w:rPr>
+              <w:t>I</w:t>
+            </w:r>
+          </w:p>
+        </w:tc>
+        <w:tc>
+          <w:tcPr>
+            <w:tcW w:w="885" w:type="dxa"/>
+          </w:tcPr>
+          <w:p>
+            <w:r>
+              <w:t>0</w:t>
+            </w:r>
+          </w:p>
+        </w:tc>
+        <w:tc>
+          <w:tcPr>
+            <w:tcW w:w="885" w:type="dxa"/>
+          </w:tcPr>
+          <w:p>
+            <w:r>
+              <w:t>0</w:t>
+            </w:r>
+          </w:p>
+        </w:tc>
+        <w:tc>
+          <w:tcPr>
+            <w:tcW w:w="885" w:type="dxa"/>
+          </w:tcPr>
+          <w:p>
+            <w:r>
+              <w:t>0</w:t>
+            </w:r>
+          </w:p>
+        </w:tc>
+        <w:tc>
+          <w:tcPr>
+            <w:tcW w:w="886" w:type="dxa"/>
+          </w:tcPr>
+          <w:p>
+            <w:r>
+              <w:t>1</w:t>
+            </w:r>
+          </w:p>
+        </w:tc>
+        <w:tc>
+          <w:tcPr>
+            <w:tcW w:w="886" w:type="dxa"/>
+          </w:tcPr>
+          <w:p>
+            <w:r>
+              <w:t>1</w:t>
+            </w:r>
+          </w:p>
+        </w:tc>
+        <w:tc>
+          <w:tcPr>
+            <w:tcW w:w="886" w:type="dxa"/>
+          </w:tcPr>
+          <w:p>
+            <w:r>
+              <w:t>0</w:t>
+            </w:r>
+          </w:p>
+        </w:tc>
+        <w:tc>
+          <w:tcPr>
+            <w:tcW w:w="886" w:type="dxa"/>
+          </w:tcPr>
+          <w:p>
+            <w:r>
+              <w:t>0</w:t>
+            </w:r>
+          </w:p>
+        </w:tc>
+        <w:tc>
+          <w:tcPr>
+            <w:tcW w:w="886" w:type="dxa"/>
+          </w:tcPr>
+          <w:p>
+            <w:r>
+              <w:t>0</w:t>
+            </w:r>
+          </w:p>
+        </w:tc>
+        <w:tc>
+          <w:tcPr>
+            <w:tcW w:w="886" w:type="dxa"/>
+          </w:tcPr>
+          <w:p>
+            <w:r>
+              <w:t>0</w:t>
+            </w:r>
+          </w:p>
+        </w:tc>
+      </w:tr>
+    </w:tbl>
+    <w:p>
+      <w:pPr>
+        <w:ind w:left="360"/>
+      </w:pPr>
     </w:p>
     <w:p>
       <w:pPr>
@@ -1203,7 +2450,9 @@
   </w:style>
   <w:style w:type="character" w:default="1" w:styleId="DefaultParagraphFont">
     <w:name w:val="Default Paragraph Font"/>
+    <w:uiPriority w:val="1"/>
     <w:semiHidden/>
+    <w:unhideWhenUsed/>
   </w:style>
   <w:style w:type="table" w:default="1" w:styleId="TableNormal">
     <w:name w:val="Normal Table"/>
@@ -1257,6 +2506,22 @@
     <w:pPr>
       <w:ind w:left="720"/>
     </w:pPr>
+  </w:style>
+  <w:style w:type="table" w:styleId="TableGrid">
+    <w:name w:val="Table Grid"/>
+    <w:basedOn w:val="TableNormal"/>
+    <w:uiPriority w:val="59"/>
+    <w:rsid w:val="0046214F"/>
+    <w:tblPr>
+      <w:tblBorders>
+        <w:top w:val="single" w:sz="4" w:space="0" w:color="auto"/>
+        <w:left w:val="single" w:sz="4" w:space="0" w:color="auto"/>
+        <w:bottom w:val="single" w:sz="4" w:space="0" w:color="auto"/>
+        <w:right w:val="single" w:sz="4" w:space="0" w:color="auto"/>
+        <w:insideH w:val="single" w:sz="4" w:space="0" w:color="auto"/>
+        <w:insideV w:val="single" w:sz="4" w:space="0" w:color="auto"/>
+      </w:tblBorders>
+    </w:tblPr>
   </w:style>
 </w:styles>
 </file>
